--- a/COMPARC Project #2/BUGS AND ERRORS.docx
+++ b/COMPARC Project #2/BUGS AND ERRORS.docx
@@ -3,13 +3,116 @@
 <w:document xmlns:ve="http://schemas.openxmlformats.org/markup-compatibility/2006" xmlns:o="urn:schemas-microsoft-com:office:office" xmlns:r="http://schemas.openxmlformats.org/officeDocument/2006/relationships" xmlns:m="http://schemas.openxmlformats.org/officeDocument/2006/math" xmlns:v="urn:schemas-microsoft-com:vml" xmlns:wp="http://schemas.openxmlformats.org/drawingml/2006/wordprocessingDrawing" xmlns:w10="urn:schemas-microsoft-com:office:word" xmlns:w="http://schemas.openxmlformats.org/wordprocessingml/2006/main" xmlns:wne="http://schemas.microsoft.com/office/word/2006/wordml">
   <w:body>
     <w:p>
-      <w:r>
-        <w:t>BUGS:</w:t>
-      </w:r>
-    </w:p>
-    <w:p>
+      <w:pPr>
+        <w:spacing w:line="240" w:lineRule="auto"/>
+      </w:pPr>
+      <w:r>
+        <w:t>Crashes when</w:t>
+      </w:r>
+      <w:r>
+        <w:t>:</w:t>
+      </w:r>
+    </w:p>
+    <w:p>
+      <w:pPr>
+        <w:spacing w:line="240" w:lineRule="auto"/>
+      </w:pPr>
       <w:r>
         <w:t>- When there is an empty /n after a valid instruction, the program crashes (null pointer exception)</w:t>
+      </w:r>
+    </w:p>
+    <w:p>
+      <w:pPr>
+        <w:spacing w:line="240" w:lineRule="auto"/>
+      </w:pPr>
+      <w:r>
+        <w:t>EX:</w:t>
+      </w:r>
+    </w:p>
+    <w:p>
+      <w:pPr>
+        <w:spacing w:line="240" w:lineRule="auto"/>
+      </w:pPr>
+      <w:r>
+        <w:t>DSUBU R0, R0, R0</w:t>
+      </w:r>
+    </w:p>
+    <w:p>
+      <w:pPr>
+        <w:spacing w:line="240" w:lineRule="auto"/>
+      </w:pPr>
+      <w:r>
+        <w:t>&lt;Blank space</w:t>
+      </w:r>
+      <w:r>
+        <w:t xml:space="preserve"> but there is still a next line</w:t>
+      </w:r>
+      <w:r>
+        <w:t>&gt;</w:t>
+      </w:r>
+    </w:p>
+    <w:p>
+      <w:pPr>
+        <w:spacing w:line="240" w:lineRule="auto"/>
+      </w:pPr>
+    </w:p>
+    <w:p>
+      <w:pPr>
+        <w:spacing w:line="240" w:lineRule="auto"/>
+      </w:pPr>
+      <w:r>
+        <w:t>- When there is an empty space</w:t>
+      </w:r>
+      <w:r>
+        <w:t xml:space="preserve"> in between valid instructions</w:t>
+      </w:r>
+    </w:p>
+    <w:p>
+      <w:pPr>
+        <w:spacing w:line="240" w:lineRule="auto"/>
+      </w:pPr>
+      <w:r>
+        <w:t>EX:</w:t>
+      </w:r>
+    </w:p>
+    <w:p>
+      <w:pPr>
+        <w:spacing w:line="240" w:lineRule="auto"/>
+      </w:pPr>
+      <w:r>
+        <w:t>DSUBU R0, R0, R0</w:t>
+      </w:r>
+    </w:p>
+    <w:p>
+      <w:pPr>
+        <w:spacing w:line="240" w:lineRule="auto"/>
+      </w:pPr>
+      <w:r>
+        <w:t>&lt;Blank Space&gt;</w:t>
+      </w:r>
+    </w:p>
+    <w:p>
+      <w:pPr>
+        <w:spacing w:line="240" w:lineRule="auto"/>
+      </w:pPr>
+      <w:r>
+        <w:t>DSUBU R0,R0,R0</w:t>
+      </w:r>
+    </w:p>
+    <w:p>
+      <w:pPr>
+        <w:spacing w:line="240" w:lineRule="auto"/>
+      </w:pPr>
+      <w:r>
+        <w:t>DSUBU R0,R0,R0</w:t>
+      </w:r>
+    </w:p>
+    <w:p>
+      <w:pPr>
+        <w:spacing w:line="240" w:lineRule="auto"/>
+      </w:pPr>
+      <w:r>
+        <w:t>DSUBU R0,R0,R0</w:t>
       </w:r>
     </w:p>
     <w:sectPr>

--- a/COMPARC Project #2/BUGS AND ERRORS.docx
+++ b/COMPARC Project #2/BUGS AND ERRORS.docx
@@ -18,6 +18,14 @@
         <w:spacing w:line="240" w:lineRule="auto"/>
       </w:pPr>
       <w:r>
+        <w:t>&lt;FIXED&gt;</w:t>
+      </w:r>
+    </w:p>
+    <w:p>
+      <w:pPr>
+        <w:spacing w:line="240" w:lineRule="auto"/>
+      </w:pPr>
+      <w:r>
         <w:t>- When there is an empty /n after a valid instruction, the program crashes (null pointer exception)</w:t>
       </w:r>
     </w:p>
@@ -61,6 +69,14 @@
         <w:spacing w:line="240" w:lineRule="auto"/>
       </w:pPr>
       <w:r>
+        <w:t>&lt;FIXED&gt;</w:t>
+      </w:r>
+    </w:p>
+    <w:p>
+      <w:pPr>
+        <w:spacing w:line="240" w:lineRule="auto"/>
+      </w:pPr>
+      <w:r>
         <w:t>- When there is an empty space</w:t>
       </w:r>
       <w:r>
@@ -114,6 +130,16 @@
       <w:r>
         <w:t>DSUBU R0,R0,R0</w:t>
       </w:r>
+    </w:p>
+    <w:p>
+      <w:pPr>
+        <w:spacing w:line="240" w:lineRule="auto"/>
+      </w:pPr>
+    </w:p>
+    <w:p>
+      <w:pPr>
+        <w:spacing w:line="240" w:lineRule="auto"/>
+      </w:pPr>
     </w:p>
     <w:sectPr>
       <w:pgSz w:w="12240" w:h="15840"/>
